--- a/法令ファイル/関係行政機関が所管する法令に係る情報通信技術を活用した行政の推進等に関する法律施行規則/関係行政機関が所管する法令に係る情報通信技術を活用した行政の推進等に関する法律施行規則（平成十六年内閣府・総務省・法務省・外務省・財務省・文部科学省・厚生労働省・農林水産省・経済産業省・国土交通省・環境省令第一号）.docx
+++ b/法令ファイル/関係行政機関が所管する法令に係る情報通信技術を活用した行政の推進等に関する法律施行規則/関係行政機関が所管する法令に係る情報通信技術を活用した行政の推進等に関する法律施行規則（平成十六年内閣府・総務省・法務省・外務省・財務省・文部科学省・厚生労働省・農林水産省・経済産業省・国土交通省・環境省令第一号）.docx
@@ -74,104 +74,92 @@
     </w:p>
     <w:p>
       <w:pPr>
-        <w:pStyle w:val="Heading6"/>
+        <w:pStyle w:val="ListBullet"/>
         <w:ind w:left="880"/>
       </w:pPr>
       <w:r>
         <w:t>一</w:t>
+        <w:br/>
+        <w:t>関係行政機関</w:t>
+        <w:br/>
+        <w:br/>
+        <w:br/>
+        <w:t>一の法令を所管している複数の行政機関（法第三条第二号イに掲げるものをいう。以下同じ。）であって別表各号に掲げるものをいう。</w:t>
       </w:r>
     </w:p>
     <w:p>
       <w:pPr>
+        <w:pStyle w:val="ListBullet"/>
         <w:ind w:left="880"/>
       </w:pPr>
       <w:r>
-        <w:t>関係行政機関</w:t>
+        <w:t>二</w:t>
+        <w:br/>
+        <w:t>共管申請等</w:t>
+        <w:br/>
+        <w:br/>
+        <w:br/>
+        <w:t>法令中同一の規定に基づき関係行政機関に属する複数の行政機関に同一内容の書面等若しくは電磁的記録を提出すべきこととされている申請等又は複数の行政機関の所管に係る公益法人の設立若しくは監督に関する申請等であって、当該複数の行政機関が定めるものをいう。</w:t>
       </w:r>
     </w:p>
     <w:p>
       <w:pPr>
-        <w:pStyle w:val="Heading6"/>
+        <w:pStyle w:val="ListBullet"/>
         <w:ind w:left="880"/>
       </w:pPr>
       <w:r>
-        <w:t>二</w:t>
+        <w:t>三</w:t>
+        <w:br/>
+        <w:t>窓口行政機関</w:t>
+        <w:br/>
+        <w:br/>
+        <w:br/>
+        <w:t>共管申請等が行われるべき複数の行政機関のうち、当該共管申請等が行われるべき行政機関として当該複数の行政機関が定めるものをいう。</w:t>
       </w:r>
     </w:p>
     <w:p>
       <w:pPr>
+        <w:pStyle w:val="ListBullet"/>
         <w:ind w:left="880"/>
       </w:pPr>
       <w:r>
-        <w:t>共管申請等</w:t>
+        <w:t>四</w:t>
+        <w:br/>
+        <w:t>窓口以外の行政機関</w:t>
+        <w:br/>
+        <w:br/>
+        <w:br/>
+        <w:t>共管申請等が行われるべき複数の行政機関のうち、窓口行政機関以外のものをいう。</w:t>
       </w:r>
     </w:p>
     <w:p>
       <w:pPr>
-        <w:pStyle w:val="Heading6"/>
+        <w:pStyle w:val="ListBullet"/>
         <w:ind w:left="880"/>
       </w:pPr>
       <w:r>
-        <w:t>三</w:t>
+        <w:t>五</w:t>
+        <w:br/>
+        <w:t>電子署名</w:t>
+        <w:br/>
+        <w:br/>
+        <w:br/>
+        <w:t>電子署名及び認証業務に関する法律（平成十二年法律第百二号）第二条第一項に規定する電子署名をいう。</w:t>
       </w:r>
     </w:p>
     <w:p>
       <w:pPr>
-        <w:ind w:left="880"/>
-      </w:pPr>
-      <w:r>
-        <w:t>窓口行政機関</w:t>
-      </w:r>
-    </w:p>
-    <w:p>
-      <w:pPr>
-        <w:pStyle w:val="Heading6"/>
-        <w:ind w:left="880"/>
-      </w:pPr>
-      <w:r>
-        <w:t>四</w:t>
-      </w:r>
-    </w:p>
-    <w:p>
-      <w:pPr>
-        <w:ind w:left="880"/>
-      </w:pPr>
-      <w:r>
-        <w:t>窓口以外の行政機関</w:t>
-      </w:r>
-    </w:p>
-    <w:p>
-      <w:pPr>
-        <w:pStyle w:val="Heading6"/>
-        <w:ind w:left="880"/>
-      </w:pPr>
-      <w:r>
-        <w:t>五</w:t>
-      </w:r>
-    </w:p>
-    <w:p>
-      <w:pPr>
-        <w:ind w:left="880"/>
-      </w:pPr>
-      <w:r>
-        <w:t>電子署名</w:t>
-      </w:r>
-    </w:p>
-    <w:p>
-      <w:pPr>
-        <w:pStyle w:val="Heading6"/>
+        <w:pStyle w:val="ListBullet"/>
         <w:ind w:left="880"/>
       </w:pPr>
       <w:r>
         <w:t>六</w:t>
-      </w:r>
-    </w:p>
-    <w:p>
-      <w:pPr>
-        <w:ind w:left="880"/>
-      </w:pPr>
-      <w:r>
+        <w:br/>
         <w:t>電子証明書</w:t>
+        <w:br/>
+        <w:br/>
+        <w:br/>
+        <w:t>申請等を行う者又は行政機関等が電子署名を行ったものであることを確認するために用いられる事項がこれらの者に係るものであることを証明するために作成する電磁的記録（法第六条第一項に規定する行政機関等の使用に係る電子計算機において識別することができるものに限る。）であって、次に掲げるものをいう。</w:t>
       </w:r>
     </w:p>
     <w:p>
@@ -245,6 +233,8 @@
       </w:pPr>
       <w:r>
         <w:t>前二項の規定により申請等を行う者は、入力した事項についての情報に電子署名を行い、当該電子署名に係る電子証明書と併せてこれを送信しなければならない。</w:t>
+        <w:br/>
+        <w:t>ただし、当該申請等が行われるべき行政機関等が当該申請等を行った者を確認するための措置を別に定める場合は、本文に規定する措置に代えて当該措置を行わなければならない。</w:t>
       </w:r>
     </w:p>
     <w:p>
@@ -343,35 +333,23 @@
     </w:p>
     <w:p>
       <w:pPr>
-        <w:pStyle w:val="Heading6"/>
+        <w:pStyle w:val="ListBullet"/>
         <w:ind w:left="880"/>
       </w:pPr>
       <w:r>
         <w:t>一</w:t>
-      </w:r>
-    </w:p>
-    <w:p>
-      <w:pPr>
-        <w:ind w:left="880"/>
-      </w:pPr>
-      <w:r>
+        <w:br/>
         <w:t>申請等をする者について対面により本人確認をするべき事情があると当該申請等が行われるべき行政機関等が認める場合</w:t>
       </w:r>
     </w:p>
     <w:p>
       <w:pPr>
-        <w:pStyle w:val="Heading6"/>
+        <w:pStyle w:val="ListBullet"/>
         <w:ind w:left="880"/>
       </w:pPr>
       <w:r>
         <w:t>二</w:t>
-      </w:r>
-    </w:p>
-    <w:p>
-      <w:pPr>
-        <w:ind w:left="880"/>
-      </w:pPr>
-      <w:r>
+        <w:br/>
         <w:t>申請等に係る書面等のうちにその原本を確認する必要があるものがあると当該申請等が行われるべき行政機関等が認める場合</w:t>
       </w:r>
     </w:p>
@@ -399,6 +377,8 @@
     <w:p>
       <w:r>
         <w:t>行政機関等は、法第七条第一項の規定により処分通知等を電子情報処理組織を使用する方法により行うときは、当該処分通知等につき規定した法令の規定において書面等に記載すべきこととされている事項を当該行政機関等の使用に係る電子計算機から入力し、当該処分通知等の情報に電子署名を行い、当該電子署名に係る電子証明書を当該処分通知等と併せて行政機関等の使用に係る電子計算機に備えられたファイルに記録しなければならない。</w:t>
+        <w:br/>
+        <w:t>ただし、処分通知等を受ける者が当該処分通知等を行った行政機関等を確認するための措置を行政機関等が別に定める場合は、本文に規定する措置に代えて当該措置を行わなければならない。</w:t>
       </w:r>
     </w:p>
     <w:p>
@@ -416,52 +396,34 @@
     </w:p>
     <w:p>
       <w:pPr>
-        <w:pStyle w:val="Heading6"/>
+        <w:pStyle w:val="ListBullet"/>
         <w:ind w:left="880"/>
       </w:pPr>
       <w:r>
         <w:t>一</w:t>
-      </w:r>
-    </w:p>
-    <w:p>
-      <w:pPr>
-        <w:ind w:left="880"/>
-      </w:pPr>
-      <w:r>
+        <w:br/>
         <w:t>第八条の電子情報処理組織を使用して行う識別番号及び暗証番号の入力</w:t>
       </w:r>
     </w:p>
     <w:p>
       <w:pPr>
-        <w:pStyle w:val="Heading6"/>
+        <w:pStyle w:val="ListBullet"/>
         <w:ind w:left="880"/>
       </w:pPr>
       <w:r>
         <w:t>二</w:t>
-      </w:r>
-    </w:p>
-    <w:p>
-      <w:pPr>
-        <w:ind w:left="880"/>
-      </w:pPr>
-      <w:r>
+        <w:br/>
         <w:t>電子情報処理組織を使用する方法により処分通知等を受けることを希望する旨の行政機関等が定めるところにより行う届出</w:t>
       </w:r>
     </w:p>
     <w:p>
       <w:pPr>
-        <w:pStyle w:val="Heading6"/>
+        <w:pStyle w:val="ListBullet"/>
         <w:ind w:left="880"/>
       </w:pPr>
       <w:r>
         <w:t>三</w:t>
-      </w:r>
-    </w:p>
-    <w:p>
-      <w:pPr>
-        <w:ind w:left="880"/>
-      </w:pPr>
-      <w:r>
+        <w:br/>
         <w:t>前二号に掲げるもののほか、行政機関等が定める方式</w:t>
       </w:r>
     </w:p>
@@ -480,35 +442,23 @@
     </w:p>
     <w:p>
       <w:pPr>
-        <w:pStyle w:val="Heading6"/>
+        <w:pStyle w:val="ListBullet"/>
         <w:ind w:left="880"/>
       </w:pPr>
       <w:r>
         <w:t>一</w:t>
-      </w:r>
-    </w:p>
-    <w:p>
-      <w:pPr>
-        <w:ind w:left="880"/>
-      </w:pPr>
-      <w:r>
+        <w:br/>
         <w:t>処分通知等を受ける者について対面により本人確認をするべき事情があると行政機関等が認める場合</w:t>
       </w:r>
     </w:p>
     <w:p>
       <w:pPr>
-        <w:pStyle w:val="Heading6"/>
+        <w:pStyle w:val="ListBullet"/>
         <w:ind w:left="880"/>
       </w:pPr>
       <w:r>
         <w:t>二</w:t>
-      </w:r>
-    </w:p>
-    <w:p>
-      <w:pPr>
-        <w:ind w:left="880"/>
-      </w:pPr>
-      <w:r>
+        <w:br/>
         <w:t>処分通知等に係る書面等のうちにその原本を交付する必要があるものがあると行政機関等が認める場合</w:t>
       </w:r>
     </w:p>
@@ -647,7 +597,7 @@
         <w:pStyle w:val="Heading1"/>
       </w:pPr>
       <w:r>
-        <w:t>附　則（平成一九年一月四日内閣府・総務省・法務省・外務省・財務省・文部科学省・厚生労働省・農林水産省・経済産業省・国土交通省・環境省令第一号）</w:t>
+        <w:t>附則（平成一九年一月四日内閣府・総務省・法務省・外務省・財務省・文部科学省・厚生労働省・農林水産省・経済産業省・国土交通省・環境省令第一号）</w:t>
       </w:r>
     </w:p>
     <w:p>
@@ -665,7 +615,7 @@
         <w:pStyle w:val="Heading1"/>
       </w:pPr>
       <w:r>
-        <w:t>附　則（平成二四年九月一四日内閣府・総務省・法務省・外務省・財務省・文部科学省・厚生労働省・農林水産省・経済産業省・国土交通省・環境省・防衛省令第一号）</w:t>
+        <w:t>附則（平成二四年九月一四日内閣府・総務省・法務省・外務省・財務省・文部科学省・厚生労働省・農林水産省・経済産業省・国土交通省・環境省・防衛省令第一号）</w:t>
       </w:r>
     </w:p>
     <w:p>
@@ -683,7 +633,7 @@
         <w:pStyle w:val="Heading1"/>
       </w:pPr>
       <w:r>
-        <w:t>附　則（平成二五年三月二九日内閣府令・総務省令・法務省令・外務省令・財務省令・文部科学省令・厚生労働省令・農林水産省令・経済産業省令・国土交通省令・環境省令・原子力規制委員会規則・防衛省令第一号）</w:t>
+        <w:t>附則（平成二五年三月二九日内閣府令・総務省令・法務省令・外務省令・財務省令・文部科学省令・厚生労働省令・農林水産省令・経済産業省令・国土交通省令・環境省令・原子力規制委員会規則・防衛省令第一号）</w:t>
       </w:r>
     </w:p>
     <w:p>
@@ -701,7 +651,7 @@
         <w:pStyle w:val="Heading1"/>
       </w:pPr>
       <w:r>
-        <w:t>附　則（平成二七年三月三一日内閣府令・総務省令・法務省令・外務省令・財務省令・文部科学省令・厚生労働省令・農林水産省令・経済産業省令・国土交通省令・環境省令・原子力規制委員会規則・防衛省令第一号）</w:t>
+        <w:t>附則（平成二七年三月三一日内閣府令・総務省令・法務省令・外務省令・財務省令・文部科学省令・厚生労働省令・農林水産省令・経済産業省令・国土交通省令・環境省令・原子力規制委員会規則・防衛省令第一号）</w:t>
       </w:r>
     </w:p>
     <w:p>
@@ -719,7 +669,7 @@
         <w:pStyle w:val="Heading1"/>
       </w:pPr>
       <w:r>
-        <w:t>附　則（平成二七年一二月二八日内閣府令・総務省令・法務省令・外務省令・財務省令・文部科学省令・厚生労働省令・農林水産省令・経済産業省令・国土交通省令・環境省令・原子力規制委員会規則・防衛省令第二号）</w:t>
+        <w:t>附則（平成二七年一二月二八日内閣府令・総務省令・法務省令・外務省令・財務省令・文部科学省令・厚生労働省令・農林水産省令・経済産業省令・国土交通省令・環境省令・原子力規制委員会規則・防衛省令第二号）</w:t>
       </w:r>
     </w:p>
     <w:p>
@@ -737,7 +687,7 @@
         <w:pStyle w:val="Heading1"/>
       </w:pPr>
       <w:r>
-        <w:t>附　則（令和元年一二月一三日内閣府・総務省・法務省・外務省・財務省・文部科学省・厚生労働省・農林水産省・経済産業省・国土交通省・環境省・原子力規制委員会・防衛省令第一号）</w:t>
+        <w:t>附則（令和元年一二月一三日内閣府・総務省・法務省・外務省・財務省・文部科学省・厚生労働省・農林水産省・経済産業省・国土交通省・環境省・原子力規制委員会・防衛省令第一号）</w:t>
       </w:r>
     </w:p>
     <w:p>
@@ -755,7 +705,7 @@
         <w:pStyle w:val="Heading1"/>
       </w:pPr>
       <w:r>
-        <w:t>附　則（令和二年三月三一日内閣府令・総務省令・法務省令・外務省令・財務省令・文部科学省令・厚生労働省令・農林水産省令・経済産業省令・国土交通省令・環境省令・原子力規制委員会規則・防衛省令第一号）</w:t>
+        <w:t>附則（令和二年三月三一日内閣府令・総務省令・法務省令・外務省令・財務省令・文部科学省令・厚生労働省令・農林水産省令・経済産業省令・国土交通省令・環境省令・原子力規制委員会規則・防衛省令第一号）</w:t>
       </w:r>
     </w:p>
     <w:p>
@@ -773,12 +723,1178 @@
         <w:pStyle w:val="Heading1"/>
       </w:pPr>
       <w:r>
-        <w:t>附　則（令和二年一二月二五日内閣官房令・内閣府令・総務省令・法務省令・外務省令・財務省令・文部科学省令・厚生労働省令・農林水産省令・経済産業省令・国土交通省令・環境省令・原子力規制委員会規則・防衛省令第一号）</w:t>
+        <w:t>附則（令和二年一二月二五日内閣官房令・内閣府令・総務省令・法務省令・外務省令・財務省令・文部科学省令・厚生労働省令・農林水産省令・経済産業省令・国土交通省令・環境省令・原子力規制委員会規則・防衛省令第一号）</w:t>
       </w:r>
     </w:p>
     <w:p>
       <w:r>
         <w:t>この命令は、公布の日から施行する。</w:t>
+      </w:r>
+    </w:p>
+    <w:p>
+      <w:pPr>
+        <w:pStyle w:val="ListBullet"/>
+        <w:ind w:left="880"/>
+      </w:pPr>
+      <w:r>
+        <w:t>一</w:t>
+        <w:br/>
+        <w:t>内閣官房及び総務省</w:t>
+      </w:r>
+    </w:p>
+    <w:p>
+      <w:pPr>
+        <w:pStyle w:val="ListBullet"/>
+        <w:ind w:left="880"/>
+      </w:pPr>
+      <w:r>
+        <w:t>一の二</w:t>
+        <w:br/>
+        <w:t>内閣官房及び防衛省</w:t>
+      </w:r>
+    </w:p>
+    <w:p>
+      <w:pPr>
+        <w:pStyle w:val="ListBullet"/>
+        <w:ind w:left="880"/>
+      </w:pPr>
+      <w:r>
+        <w:t>一の三</w:t>
+        <w:br/>
+        <w:t>内閣府及び総務省</w:t>
+      </w:r>
+    </w:p>
+    <w:p>
+      <w:pPr>
+        <w:pStyle w:val="ListBullet"/>
+        <w:ind w:left="880"/>
+      </w:pPr>
+      <w:r>
+        <w:t>二</w:t>
+        <w:br/>
+        <w:t>内閣府、総務省、法務省、外務省、財務省、文部科学省、厚生労働省、農林水産省、経済産業省、国土交通省及び環境省</w:t>
+      </w:r>
+    </w:p>
+    <w:p>
+      <w:pPr>
+        <w:pStyle w:val="ListBullet"/>
+        <w:ind w:left="880"/>
+      </w:pPr>
+      <w:r>
+        <w:t>二の二</w:t>
+        <w:br/>
+        <w:t>内閣府、総務省、法務省、外務省、財務省、文部科学省、厚生労働省、農林水産省、経済産業省、国土交通省、環境省及び防衛省</w:t>
+      </w:r>
+    </w:p>
+    <w:p>
+      <w:pPr>
+        <w:pStyle w:val="ListBullet"/>
+        <w:ind w:left="880"/>
+      </w:pPr>
+      <w:r>
+        <w:t>二の三</w:t>
+        <w:br/>
+        <w:t>内閣府、総務省、法務省、財務省、文部科学省、厚生労働省、農林水産省、経済産業省、国土交通省及び環境省</w:t>
+      </w:r>
+    </w:p>
+    <w:p>
+      <w:pPr>
+        <w:pStyle w:val="ListBullet"/>
+        <w:ind w:left="880"/>
+      </w:pPr>
+      <w:r>
+        <w:t>三</w:t>
+        <w:br/>
+        <w:t>内閣府、総務省、法務省、財務省、厚生労働省、農林水産省、経済産業省及び国土交通省</w:t>
+      </w:r>
+    </w:p>
+    <w:p>
+      <w:pPr>
+        <w:pStyle w:val="ListBullet"/>
+        <w:ind w:left="880"/>
+      </w:pPr>
+      <w:r>
+        <w:t>四</w:t>
+        <w:br/>
+        <w:t>内閣府、総務省、法務省及び国土交通省</w:t>
+      </w:r>
+    </w:p>
+    <w:p>
+      <w:pPr>
+        <w:pStyle w:val="ListBullet"/>
+        <w:ind w:left="880"/>
+      </w:pPr>
+      <w:r>
+        <w:t>五</w:t>
+        <w:br/>
+        <w:t>内閣府、総務省、外務省、財務省、文部科学省、厚生労働省、農林水産省、経済産業省、国土交通省、環境省及び防衛省</w:t>
+      </w:r>
+    </w:p>
+    <w:p>
+      <w:pPr>
+        <w:pStyle w:val="ListBullet"/>
+        <w:ind w:left="880"/>
+      </w:pPr>
+      <w:r>
+        <w:t>五の二</w:t>
+        <w:br/>
+        <w:t>内閣府、総務省及び財務省</w:t>
+      </w:r>
+    </w:p>
+    <w:p>
+      <w:pPr>
+        <w:pStyle w:val="ListBullet"/>
+        <w:ind w:left="880"/>
+      </w:pPr>
+      <w:r>
+        <w:t>六</w:t>
+        <w:br/>
+        <w:t>内閣府、総務省、財務省、文部科学省、厚生労働省、農林水産省、経済産業省及び国土交通省</w:t>
+      </w:r>
+    </w:p>
+    <w:p>
+      <w:pPr>
+        <w:pStyle w:val="ListBullet"/>
+        <w:ind w:left="880"/>
+      </w:pPr>
+      <w:r>
+        <w:t>七</w:t>
+        <w:br/>
+        <w:t>内閣府、総務省、財務省、文部科学省、厚生労働省、農林水産省、経済産業省、国土交通省及び環境省</w:t>
+      </w:r>
+    </w:p>
+    <w:p>
+      <w:pPr>
+        <w:pStyle w:val="ListBullet"/>
+        <w:ind w:left="880"/>
+      </w:pPr>
+      <w:r>
+        <w:t>八</w:t>
+        <w:br/>
+        <w:t>内閣府、総務省、財務省、厚生労働省、農林水産省、経済産業省及び国土交通省</w:t>
+      </w:r>
+    </w:p>
+    <w:p>
+      <w:pPr>
+        <w:pStyle w:val="ListBullet"/>
+        <w:ind w:left="880"/>
+      </w:pPr>
+      <w:r>
+        <w:t>九</w:t>
+        <w:br/>
+        <w:t>内閣府、総務省及び文部科学省</w:t>
+      </w:r>
+    </w:p>
+    <w:p>
+      <w:pPr>
+        <w:pStyle w:val="ListBullet"/>
+        <w:ind w:left="880"/>
+      </w:pPr>
+      <w:r>
+        <w:t>十</w:t>
+        <w:br/>
+        <w:t>内閣府、総務省、文部科学省、厚生労働省、農林水産省、経済産業省、国土交通省及び環境省</w:t>
+      </w:r>
+    </w:p>
+    <w:p>
+      <w:pPr>
+        <w:pStyle w:val="ListBullet"/>
+        <w:ind w:left="880"/>
+      </w:pPr>
+      <w:r>
+        <w:t>十一</w:t>
+        <w:br/>
+        <w:t>内閣府、総務省、厚生労働省、農林水産省、経済産業省及び国土交通省</w:t>
+      </w:r>
+    </w:p>
+    <w:p>
+      <w:pPr>
+        <w:pStyle w:val="ListBullet"/>
+        <w:ind w:left="880"/>
+      </w:pPr>
+      <w:r>
+        <w:t>十二</w:t>
+        <w:br/>
+        <w:t>内閣府、総務省、農林水産省、経済産業省、国土交通省及び環境省</w:t>
+      </w:r>
+    </w:p>
+    <w:p>
+      <w:pPr>
+        <w:pStyle w:val="ListBullet"/>
+        <w:ind w:left="880"/>
+      </w:pPr>
+      <w:r>
+        <w:t>十三</w:t>
+        <w:br/>
+        <w:t>内閣府、総務省及び国土交通省</w:t>
+      </w:r>
+    </w:p>
+    <w:p>
+      <w:pPr>
+        <w:pStyle w:val="ListBullet"/>
+        <w:ind w:left="880"/>
+      </w:pPr>
+      <w:r>
+        <w:t>十四</w:t>
+        <w:br/>
+        <w:t>内閣府及び法務省</w:t>
+      </w:r>
+    </w:p>
+    <w:p>
+      <w:pPr>
+        <w:pStyle w:val="ListBullet"/>
+        <w:ind w:left="880"/>
+      </w:pPr>
+      <w:r>
+        <w:t>十五</w:t>
+        <w:br/>
+        <w:t>内閣府、法務省及び財務省</w:t>
+      </w:r>
+    </w:p>
+    <w:p>
+      <w:pPr>
+        <w:pStyle w:val="ListBullet"/>
+        <w:ind w:left="880"/>
+      </w:pPr>
+      <w:r>
+        <w:t>十六</w:t>
+        <w:br/>
+        <w:t>内閣府及び財務省</w:t>
+      </w:r>
+    </w:p>
+    <w:p>
+      <w:pPr>
+        <w:pStyle w:val="ListBullet"/>
+        <w:ind w:left="880"/>
+      </w:pPr>
+      <w:r>
+        <w:t>十七</w:t>
+        <w:br/>
+        <w:t>内閣府、財務省、文部科学省、厚生労働省、農林水産省、経済産業省及び国土交通省</w:t>
+      </w:r>
+    </w:p>
+    <w:p>
+      <w:pPr>
+        <w:pStyle w:val="ListBullet"/>
+        <w:ind w:left="880"/>
+      </w:pPr>
+      <w:r>
+        <w:t>十八</w:t>
+        <w:br/>
+        <w:t>削除</w:t>
+      </w:r>
+    </w:p>
+    <w:p>
+      <w:pPr>
+        <w:pStyle w:val="ListBullet"/>
+        <w:ind w:left="880"/>
+      </w:pPr>
+      <w:r>
+        <w:t>十九</w:t>
+        <w:br/>
+        <w:t>内閣府、財務省及び厚生労働省</w:t>
+      </w:r>
+    </w:p>
+    <w:p>
+      <w:pPr>
+        <w:pStyle w:val="ListBullet"/>
+        <w:ind w:left="880"/>
+      </w:pPr>
+      <w:r>
+        <w:t>二十</w:t>
+        <w:br/>
+        <w:t>内閣府、財務省、厚生労働省及び農林水産省</w:t>
+      </w:r>
+    </w:p>
+    <w:p>
+      <w:pPr>
+        <w:pStyle w:val="ListBullet"/>
+        <w:ind w:left="880"/>
+      </w:pPr>
+      <w:r>
+        <w:t>二十一</w:t>
+        <w:br/>
+        <w:t>内閣府、財務省、厚生労働省、農林水産省及び経済産業省</w:t>
+      </w:r>
+    </w:p>
+    <w:p>
+      <w:pPr>
+        <w:pStyle w:val="ListBullet"/>
+        <w:ind w:left="880"/>
+      </w:pPr>
+      <w:r>
+        <w:t>二十二</w:t>
+        <w:br/>
+        <w:t>内閣府、財務省、厚生労働省、農林水産省、経済産業省及び国土交通省</w:t>
+      </w:r>
+    </w:p>
+    <w:p>
+      <w:pPr>
+        <w:pStyle w:val="ListBullet"/>
+        <w:ind w:left="880"/>
+      </w:pPr>
+      <w:r>
+        <w:t>二十三</w:t>
+        <w:br/>
+        <w:t>内閣府、財務省及び農林水産省</w:t>
+      </w:r>
+    </w:p>
+    <w:p>
+      <w:pPr>
+        <w:pStyle w:val="ListBullet"/>
+        <w:ind w:left="880"/>
+      </w:pPr>
+      <w:r>
+        <w:t>二十四</w:t>
+        <w:br/>
+        <w:t>内閣府、財務省、農林水産省及び経済産業省</w:t>
+      </w:r>
+    </w:p>
+    <w:p>
+      <w:pPr>
+        <w:pStyle w:val="ListBullet"/>
+        <w:ind w:left="880"/>
+      </w:pPr>
+      <w:r>
+        <w:t>二十五</w:t>
+        <w:br/>
+        <w:t>内閣府、財務省、農林水産省及び国土交通省</w:t>
+      </w:r>
+    </w:p>
+    <w:p>
+      <w:pPr>
+        <w:pStyle w:val="ListBullet"/>
+        <w:ind w:left="880"/>
+      </w:pPr>
+      <w:r>
+        <w:t>二十六</w:t>
+        <w:br/>
+        <w:t>内閣府、財務省及び経済産業省</w:t>
+      </w:r>
+    </w:p>
+    <w:p>
+      <w:pPr>
+        <w:pStyle w:val="ListBullet"/>
+        <w:ind w:left="880"/>
+      </w:pPr>
+      <w:r>
+        <w:t>二十七</w:t>
+        <w:br/>
+        <w:t>内閣府、財務省及び国土交通省</w:t>
+      </w:r>
+    </w:p>
+    <w:p>
+      <w:pPr>
+        <w:pStyle w:val="ListBullet"/>
+        <w:ind w:left="880"/>
+      </w:pPr>
+      <w:r>
+        <w:t>二十八</w:t>
+        <w:br/>
+        <w:t>内閣府及び文部科学省</w:t>
+      </w:r>
+    </w:p>
+    <w:p>
+      <w:pPr>
+        <w:pStyle w:val="ListBullet"/>
+        <w:ind w:left="880"/>
+      </w:pPr>
+      <w:r>
+        <w:t>二十八の二</w:t>
+        <w:br/>
+        <w:t>内閣府、文部科学省及び厚生労働省</w:t>
+      </w:r>
+    </w:p>
+    <w:p>
+      <w:pPr>
+        <w:pStyle w:val="ListBullet"/>
+        <w:ind w:left="880"/>
+      </w:pPr>
+      <w:r>
+        <w:t>二十九</w:t>
+        <w:br/>
+        <w:t>内閣府及び厚生労働省</w:t>
+      </w:r>
+    </w:p>
+    <w:p>
+      <w:pPr>
+        <w:pStyle w:val="ListBullet"/>
+        <w:ind w:left="880"/>
+      </w:pPr>
+      <w:r>
+        <w:t>三十</w:t>
+        <w:br/>
+        <w:t>内閣府、厚生労働省、農林水産省、経済産業省及び国土交通省</w:t>
+      </w:r>
+    </w:p>
+    <w:p>
+      <w:pPr>
+        <w:pStyle w:val="ListBullet"/>
+        <w:ind w:left="880"/>
+      </w:pPr>
+      <w:r>
+        <w:t>三十一</w:t>
+        <w:br/>
+        <w:t>削除</w:t>
+      </w:r>
+    </w:p>
+    <w:p>
+      <w:pPr>
+        <w:pStyle w:val="ListBullet"/>
+        <w:ind w:left="880"/>
+      </w:pPr>
+      <w:r>
+        <w:t>三十二</w:t>
+        <w:br/>
+        <w:t>内閣府及び農林水産省</w:t>
+      </w:r>
+    </w:p>
+    <w:p>
+      <w:pPr>
+        <w:pStyle w:val="ListBullet"/>
+        <w:ind w:left="880"/>
+      </w:pPr>
+      <w:r>
+        <w:t>三十三</w:t>
+        <w:br/>
+        <w:t>内閣府、農林水産省及び経済産業省</w:t>
+      </w:r>
+    </w:p>
+    <w:p>
+      <w:pPr>
+        <w:pStyle w:val="ListBullet"/>
+        <w:ind w:left="880"/>
+      </w:pPr>
+      <w:r>
+        <w:t>三十四</w:t>
+        <w:br/>
+        <w:t>内閣府及び経済産業省</w:t>
+      </w:r>
+    </w:p>
+    <w:p>
+      <w:pPr>
+        <w:pStyle w:val="ListBullet"/>
+        <w:ind w:left="880"/>
+      </w:pPr>
+      <w:r>
+        <w:t>三十五</w:t>
+        <w:br/>
+        <w:t>内閣府及び国土交通省</w:t>
+      </w:r>
+    </w:p>
+    <w:p>
+      <w:pPr>
+        <w:pStyle w:val="ListBullet"/>
+        <w:ind w:left="880"/>
+      </w:pPr>
+      <w:r>
+        <w:t>三十五の二</w:t>
+        <w:br/>
+        <w:t>内閣府、国土交通省及び原子力規制委員会</w:t>
+      </w:r>
+    </w:p>
+    <w:p>
+      <w:pPr>
+        <w:pStyle w:val="ListBullet"/>
+        <w:ind w:left="880"/>
+      </w:pPr>
+      <w:r>
+        <w:t>三十五の三</w:t>
+        <w:br/>
+        <w:t>内閣府及び原子力規制委員会</w:t>
+      </w:r>
+    </w:p>
+    <w:p>
+      <w:pPr>
+        <w:pStyle w:val="ListBullet"/>
+        <w:ind w:left="880"/>
+      </w:pPr>
+      <w:r>
+        <w:t>三十五の四</w:t>
+        <w:br/>
+        <w:t>内閣府及び防衛省</w:t>
+      </w:r>
+    </w:p>
+    <w:p>
+      <w:pPr>
+        <w:pStyle w:val="ListBullet"/>
+        <w:ind w:left="880"/>
+      </w:pPr>
+      <w:r>
+        <w:t>三十六</w:t>
+        <w:br/>
+        <w:t>総務省、法務省及び経済産業省</w:t>
+      </w:r>
+    </w:p>
+    <w:p>
+      <w:pPr>
+        <w:pStyle w:val="ListBullet"/>
+        <w:ind w:left="880"/>
+      </w:pPr>
+      <w:r>
+        <w:t>三十七</w:t>
+        <w:br/>
+        <w:t>総務省及び財務省</w:t>
+      </w:r>
+    </w:p>
+    <w:p>
+      <w:pPr>
+        <w:pStyle w:val="ListBullet"/>
+        <w:ind w:left="880"/>
+      </w:pPr>
+      <w:r>
+        <w:t>三十八</w:t>
+        <w:br/>
+        <w:t>総務省、財務省、文部科学省、厚生労働省及び農林水産省</w:t>
+      </w:r>
+    </w:p>
+    <w:p>
+      <w:pPr>
+        <w:pStyle w:val="ListBullet"/>
+        <w:ind w:left="880"/>
+      </w:pPr>
+      <w:r>
+        <w:t>三十九</w:t>
+        <w:br/>
+        <w:t>総務省、財務省、農林水産省及び国土交通省</w:t>
+      </w:r>
+    </w:p>
+    <w:p>
+      <w:pPr>
+        <w:pStyle w:val="ListBullet"/>
+        <w:ind w:left="880"/>
+      </w:pPr>
+      <w:r>
+        <w:t>四十</w:t>
+        <w:br/>
+        <w:t>総務省及び文部科学省</w:t>
+      </w:r>
+    </w:p>
+    <w:p>
+      <w:pPr>
+        <w:pStyle w:val="ListBullet"/>
+        <w:ind w:left="880"/>
+      </w:pPr>
+      <w:r>
+        <w:t>四十一</w:t>
+        <w:br/>
+        <w:t>総務省、文部科学省、厚生労働省、農林水産省、経済産業省及び国土交通省</w:t>
+      </w:r>
+    </w:p>
+    <w:p>
+      <w:pPr>
+        <w:pStyle w:val="ListBullet"/>
+        <w:ind w:left="880"/>
+      </w:pPr>
+      <w:r>
+        <w:t>四十二</w:t>
+        <w:br/>
+        <w:t>総務省、文部科学省、厚生労働省、農林水産省、経済産業省、国土交通省及び環境省</w:t>
+      </w:r>
+    </w:p>
+    <w:p>
+      <w:pPr>
+        <w:pStyle w:val="ListBullet"/>
+        <w:ind w:left="880"/>
+      </w:pPr>
+      <w:r>
+        <w:t>四十三</w:t>
+        <w:br/>
+        <w:t>総務省、文部科学省、農林水産省、経済産業省及び国土交通省</w:t>
+      </w:r>
+    </w:p>
+    <w:p>
+      <w:pPr>
+        <w:pStyle w:val="ListBullet"/>
+        <w:ind w:left="880"/>
+      </w:pPr>
+      <w:r>
+        <w:t>四十四</w:t>
+        <w:br/>
+        <w:t>総務省、文部科学省、農林水産省、経済産業省、国土交通省及び環境省</w:t>
+      </w:r>
+    </w:p>
+    <w:p>
+      <w:pPr>
+        <w:pStyle w:val="ListBullet"/>
+        <w:ind w:left="880"/>
+      </w:pPr>
+      <w:r>
+        <w:t>四十五</w:t>
+        <w:br/>
+        <w:t>総務省、厚生労働省、農林水産省、経済産業省及び国土交通省</w:t>
+      </w:r>
+    </w:p>
+    <w:p>
+      <w:pPr>
+        <w:pStyle w:val="ListBullet"/>
+        <w:ind w:left="880"/>
+      </w:pPr>
+      <w:r>
+        <w:t>四十六</w:t>
+        <w:br/>
+        <w:t>総務省、農林水産省、経済産業省及び国土交通省</w:t>
+      </w:r>
+    </w:p>
+    <w:p>
+      <w:pPr>
+        <w:pStyle w:val="ListBullet"/>
+        <w:ind w:left="880"/>
+      </w:pPr>
+      <w:r>
+        <w:t>四十七</w:t>
+        <w:br/>
+        <w:t>総務省、農林水産省、経済産業省、国土交通省及び環境省</w:t>
+      </w:r>
+    </w:p>
+    <w:p>
+      <w:pPr>
+        <w:pStyle w:val="ListBullet"/>
+        <w:ind w:left="880"/>
+      </w:pPr>
+      <w:r>
+        <w:t>四十八</w:t>
+        <w:br/>
+        <w:t>総務省、農林水産省及び国土交通省</w:t>
+      </w:r>
+    </w:p>
+    <w:p>
+      <w:pPr>
+        <w:pStyle w:val="ListBullet"/>
+        <w:ind w:left="880"/>
+      </w:pPr>
+      <w:r>
+        <w:t>四十九</w:t>
+        <w:br/>
+        <w:t>総務省及び経済産業省</w:t>
+      </w:r>
+    </w:p>
+    <w:p>
+      <w:pPr>
+        <w:pStyle w:val="ListBullet"/>
+        <w:ind w:left="880"/>
+      </w:pPr>
+      <w:r>
+        <w:t>五十</w:t>
+        <w:br/>
+        <w:t>総務省、経済産業省及び国土交通省</w:t>
+      </w:r>
+    </w:p>
+    <w:p>
+      <w:pPr>
+        <w:pStyle w:val="ListBullet"/>
+        <w:ind w:left="880"/>
+      </w:pPr>
+      <w:r>
+        <w:t>五十一</w:t>
+        <w:br/>
+        <w:t>総務省及び国土交通省</w:t>
+      </w:r>
+    </w:p>
+    <w:p>
+      <w:pPr>
+        <w:pStyle w:val="ListBullet"/>
+        <w:ind w:left="880"/>
+      </w:pPr>
+      <w:r>
+        <w:t>五十二</w:t>
+        <w:br/>
+        <w:t>法務省及び厚生労働省</w:t>
+      </w:r>
+    </w:p>
+    <w:p>
+      <w:pPr>
+        <w:pStyle w:val="ListBullet"/>
+        <w:ind w:left="880"/>
+      </w:pPr>
+      <w:r>
+        <w:t>五十三</w:t>
+        <w:br/>
+        <w:t>法務省及び農林水産省</w:t>
+      </w:r>
+    </w:p>
+    <w:p>
+      <w:pPr>
+        <w:pStyle w:val="ListBullet"/>
+        <w:ind w:left="880"/>
+      </w:pPr>
+      <w:r>
+        <w:t>五十四</w:t>
+        <w:br/>
+        <w:t>法務省及び国土交通省</w:t>
+      </w:r>
+    </w:p>
+    <w:p>
+      <w:pPr>
+        <w:pStyle w:val="ListBullet"/>
+        <w:ind w:left="880"/>
+      </w:pPr>
+      <w:r>
+        <w:t>五十五</w:t>
+        <w:br/>
+        <w:t>外務省及び財務省</w:t>
+      </w:r>
+    </w:p>
+    <w:p>
+      <w:pPr>
+        <w:pStyle w:val="ListBullet"/>
+        <w:ind w:left="880"/>
+      </w:pPr>
+      <w:r>
+        <w:t>五十六</w:t>
+        <w:br/>
+        <w:t>外務省、財務省及び経済産業省</w:t>
+      </w:r>
+    </w:p>
+    <w:p>
+      <w:pPr>
+        <w:pStyle w:val="ListBullet"/>
+        <w:ind w:left="880"/>
+      </w:pPr>
+      <w:r>
+        <w:t>五十七</w:t>
+        <w:br/>
+        <w:t>外務省、農林水産省及び経済産業省</w:t>
+      </w:r>
+    </w:p>
+    <w:p>
+      <w:pPr>
+        <w:pStyle w:val="ListBullet"/>
+        <w:ind w:left="880"/>
+      </w:pPr>
+      <w:r>
+        <w:t>五十八</w:t>
+        <w:br/>
+        <w:t>財務省、文部科学省、厚生労働省、農林水産省、経済産業省及び国土交通省</w:t>
+      </w:r>
+    </w:p>
+    <w:p>
+      <w:pPr>
+        <w:pStyle w:val="ListBullet"/>
+        <w:ind w:left="880"/>
+      </w:pPr>
+      <w:r>
+        <w:t>五十八の二</w:t>
+        <w:br/>
+        <w:t>財務省、文部科学省、厚生労働省、農林水産省、経済産業省、国土交通省、環境省及び防衛省</w:t>
+      </w:r>
+    </w:p>
+    <w:p>
+      <w:pPr>
+        <w:pStyle w:val="ListBullet"/>
+        <w:ind w:left="880"/>
+      </w:pPr>
+      <w:r>
+        <w:t>五十九</w:t>
+        <w:br/>
+        <w:t>財務省、文部科学省、厚生労働省、農林水産省、経済産業省及び環境省</w:t>
+      </w:r>
+    </w:p>
+    <w:p>
+      <w:pPr>
+        <w:pStyle w:val="ListBullet"/>
+        <w:ind w:left="880"/>
+      </w:pPr>
+      <w:r>
+        <w:t>六十</w:t>
+        <w:br/>
+        <w:t>財務省及び厚生労働省</w:t>
+      </w:r>
+    </w:p>
+    <w:p>
+      <w:pPr>
+        <w:pStyle w:val="ListBullet"/>
+        <w:ind w:left="880"/>
+      </w:pPr>
+      <w:r>
+        <w:t>六十一</w:t>
+        <w:br/>
+        <w:t>財務省、厚生労働省、農林水産省及び経済産業省</w:t>
+      </w:r>
+    </w:p>
+    <w:p>
+      <w:pPr>
+        <w:pStyle w:val="ListBullet"/>
+        <w:ind w:left="880"/>
+      </w:pPr>
+      <w:r>
+        <w:t>六十二</w:t>
+        <w:br/>
+        <w:t>財務省、厚生労働省、農林水産省、経済産業省及び国土交通省</w:t>
+      </w:r>
+    </w:p>
+    <w:p>
+      <w:pPr>
+        <w:pStyle w:val="ListBullet"/>
+        <w:ind w:left="880"/>
+      </w:pPr>
+      <w:r>
+        <w:t>六十三</w:t>
+        <w:br/>
+        <w:t>財務省、厚生労働省、農林水産省、経済産業省、国土交通省及び環境省</w:t>
+      </w:r>
+    </w:p>
+    <w:p>
+      <w:pPr>
+        <w:pStyle w:val="ListBullet"/>
+        <w:ind w:left="880"/>
+      </w:pPr>
+      <w:r>
+        <w:t>六十四</w:t>
+        <w:br/>
+        <w:t>財務省、厚生労働省、農林水産省、経済産業省及び環境省</w:t>
+      </w:r>
+    </w:p>
+    <w:p>
+      <w:pPr>
+        <w:pStyle w:val="ListBullet"/>
+        <w:ind w:left="880"/>
+      </w:pPr>
+      <w:r>
+        <w:t>六十五</w:t>
+        <w:br/>
+        <w:t>財務省及び農林水産省</w:t>
+      </w:r>
+    </w:p>
+    <w:p>
+      <w:pPr>
+        <w:pStyle w:val="ListBullet"/>
+        <w:ind w:left="880"/>
+      </w:pPr>
+      <w:r>
+        <w:t>六十六</w:t>
+        <w:br/>
+        <w:t>財務省、農林水産省及び経済産業省</w:t>
+      </w:r>
+    </w:p>
+    <w:p>
+      <w:pPr>
+        <w:pStyle w:val="ListBullet"/>
+        <w:ind w:left="880"/>
+      </w:pPr>
+      <w:r>
+        <w:t>六十七</w:t>
+        <w:br/>
+        <w:t>財務省、農林水産省、経済産業省及び国土交通省</w:t>
+      </w:r>
+    </w:p>
+    <w:p>
+      <w:pPr>
+        <w:pStyle w:val="ListBullet"/>
+        <w:ind w:left="880"/>
+      </w:pPr>
+      <w:r>
+        <w:t>六十八</w:t>
+        <w:br/>
+        <w:t>財務省及び経済産業省</w:t>
+      </w:r>
+    </w:p>
+    <w:p>
+      <w:pPr>
+        <w:pStyle w:val="ListBullet"/>
+        <w:ind w:left="880"/>
+      </w:pPr>
+      <w:r>
+        <w:t>六十九</w:t>
+        <w:br/>
+        <w:t>財務省及び国土交通省</w:t>
+      </w:r>
+    </w:p>
+    <w:p>
+      <w:pPr>
+        <w:pStyle w:val="ListBullet"/>
+        <w:ind w:left="880"/>
+      </w:pPr>
+      <w:r>
+        <w:t>七十</w:t>
+        <w:br/>
+        <w:t>文部科学省及び厚生労働省</w:t>
+      </w:r>
+    </w:p>
+    <w:p>
+      <w:pPr>
+        <w:pStyle w:val="ListBullet"/>
+        <w:ind w:left="880"/>
+      </w:pPr>
+      <w:r>
+        <w:t>七十一</w:t>
+        <w:br/>
+        <w:t>文部科学省、厚生労働省、農林水産省、経済産業省及び国土交通省</w:t>
+      </w:r>
+    </w:p>
+    <w:p>
+      <w:pPr>
+        <w:pStyle w:val="ListBullet"/>
+        <w:ind w:left="880"/>
+      </w:pPr>
+      <w:r>
+        <w:t>七十二</w:t>
+        <w:br/>
+        <w:t>文部科学省及び経済産業省</w:t>
+      </w:r>
+    </w:p>
+    <w:p>
+      <w:pPr>
+        <w:pStyle w:val="ListBullet"/>
+        <w:ind w:left="880"/>
+      </w:pPr>
+      <w:r>
+        <w:t>七十三</w:t>
+        <w:br/>
+        <w:t>削除</w:t>
+      </w:r>
+    </w:p>
+    <w:p>
+      <w:pPr>
+        <w:pStyle w:val="ListBullet"/>
+        <w:ind w:left="880"/>
+      </w:pPr>
+      <w:r>
+        <w:t>七十四</w:t>
+        <w:br/>
+        <w:t>文部科学省及び国土交通省</w:t>
+      </w:r>
+    </w:p>
+    <w:p>
+      <w:pPr>
+        <w:pStyle w:val="ListBullet"/>
+        <w:ind w:left="880"/>
+      </w:pPr>
+      <w:r>
+        <w:t>七十五</w:t>
+        <w:br/>
+        <w:t>厚生労働省及び農林水産省</w:t>
+      </w:r>
+    </w:p>
+    <w:p>
+      <w:pPr>
+        <w:pStyle w:val="ListBullet"/>
+        <w:ind w:left="880"/>
+      </w:pPr>
+      <w:r>
+        <w:t>七十六</w:t>
+        <w:br/>
+        <w:t>厚生労働省、農林水産省、経済産業省及び国土交通省</w:t>
+      </w:r>
+    </w:p>
+    <w:p>
+      <w:pPr>
+        <w:pStyle w:val="ListBullet"/>
+        <w:ind w:left="880"/>
+      </w:pPr>
+      <w:r>
+        <w:t>七十六の二</w:t>
+        <w:br/>
+        <w:t>厚生労働省、農林水産省、経済産業省、国土交通省、環境省及び防衛省</w:t>
+      </w:r>
+    </w:p>
+    <w:p>
+      <w:pPr>
+        <w:pStyle w:val="ListBullet"/>
+        <w:ind w:left="880"/>
+      </w:pPr>
+      <w:r>
+        <w:t>七十七</w:t>
+        <w:br/>
+        <w:t>厚生労働省、農林水産省、経済産業省及び環境省</w:t>
+      </w:r>
+    </w:p>
+    <w:p>
+      <w:pPr>
+        <w:pStyle w:val="ListBullet"/>
+        <w:ind w:left="880"/>
+      </w:pPr>
+      <w:r>
+        <w:t>七十八</w:t>
+        <w:br/>
+        <w:t>厚生労働省及び経済産業省</w:t>
+      </w:r>
+    </w:p>
+    <w:p>
+      <w:pPr>
+        <w:pStyle w:val="ListBullet"/>
+        <w:ind w:left="880"/>
+      </w:pPr>
+      <w:r>
+        <w:t>七十九</w:t>
+        <w:br/>
+        <w:t>厚生労働省、経済産業省及び国土交通省</w:t>
+      </w:r>
+    </w:p>
+    <w:p>
+      <w:pPr>
+        <w:pStyle w:val="ListBullet"/>
+        <w:ind w:left="880"/>
+      </w:pPr>
+      <w:r>
+        <w:t>八十</w:t>
+        <w:br/>
+        <w:t>厚生労働省、経済産業省、国土交通省及び環境省</w:t>
+      </w:r>
+    </w:p>
+    <w:p>
+      <w:pPr>
+        <w:pStyle w:val="ListBullet"/>
+        <w:ind w:left="880"/>
+      </w:pPr>
+      <w:r>
+        <w:t>八十一</w:t>
+        <w:br/>
+        <w:t>厚生労働省、経済産業省及び環境省</w:t>
+      </w:r>
+    </w:p>
+    <w:p>
+      <w:pPr>
+        <w:pStyle w:val="ListBullet"/>
+        <w:ind w:left="880"/>
+      </w:pPr>
+      <w:r>
+        <w:t>八十二</w:t>
+        <w:br/>
+        <w:t>厚生労働省及び国土交通省</w:t>
+      </w:r>
+    </w:p>
+    <w:p>
+      <w:pPr>
+        <w:pStyle w:val="ListBullet"/>
+        <w:ind w:left="880"/>
+      </w:pPr>
+      <w:r>
+        <w:t>八十三</w:t>
+        <w:br/>
+        <w:t>農林水産省及び経済産業省</w:t>
+      </w:r>
+    </w:p>
+    <w:p>
+      <w:pPr>
+        <w:pStyle w:val="ListBullet"/>
+        <w:ind w:left="880"/>
+      </w:pPr>
+      <w:r>
+        <w:t>八十四</w:t>
+        <w:br/>
+        <w:t>農林水産省、経済産業省及び国土交通省</w:t>
+      </w:r>
+    </w:p>
+    <w:p>
+      <w:pPr>
+        <w:pStyle w:val="ListBullet"/>
+        <w:ind w:left="880"/>
+      </w:pPr>
+      <w:r>
+        <w:t>八十五</w:t>
+        <w:br/>
+        <w:t>農林水産省、経済産業省、国土交通省及び環境省</w:t>
+      </w:r>
+    </w:p>
+    <w:p>
+      <w:pPr>
+        <w:pStyle w:val="ListBullet"/>
+        <w:ind w:left="880"/>
+      </w:pPr>
+      <w:r>
+        <w:t>八十六</w:t>
+        <w:br/>
+        <w:t>農林水産省、経済産業省及び環境省</w:t>
+      </w:r>
+    </w:p>
+    <w:p>
+      <w:pPr>
+        <w:pStyle w:val="ListBullet"/>
+        <w:ind w:left="880"/>
+      </w:pPr>
+      <w:r>
+        <w:t>八十七</w:t>
+        <w:br/>
+        <w:t>農林水産省及び国土交通省</w:t>
+      </w:r>
+    </w:p>
+    <w:p>
+      <w:pPr>
+        <w:pStyle w:val="ListBullet"/>
+        <w:ind w:left="880"/>
+      </w:pPr>
+      <w:r>
+        <w:t>八十八</w:t>
+        <w:br/>
+        <w:t>農林水産省及び環境省</w:t>
+      </w:r>
+    </w:p>
+    <w:p>
+      <w:pPr>
+        <w:pStyle w:val="ListBullet"/>
+        <w:ind w:left="880"/>
+      </w:pPr>
+      <w:r>
+        <w:t>八十九</w:t>
+        <w:br/>
+        <w:t>経済産業省及び国土交通省</w:t>
+      </w:r>
+    </w:p>
+    <w:p>
+      <w:pPr>
+        <w:pStyle w:val="ListBullet"/>
+        <w:ind w:left="880"/>
+      </w:pPr>
+      <w:r>
+        <w:t>九十</w:t>
+        <w:br/>
+        <w:t>経済産業省、国土交通省及び環境省</w:t>
+      </w:r>
+    </w:p>
+    <w:p>
+      <w:pPr>
+        <w:pStyle w:val="ListBullet"/>
+        <w:ind w:left="880"/>
+      </w:pPr>
+      <w:r>
+        <w:t>九十一</w:t>
+        <w:br/>
+        <w:t>経済産業省及び環境省</w:t>
+      </w:r>
+    </w:p>
+    <w:p>
+      <w:pPr>
+        <w:pStyle w:val="ListBullet"/>
+        <w:ind w:left="880"/>
+      </w:pPr>
+      <w:r>
+        <w:t>九十一の二</w:t>
+        <w:br/>
+        <w:t>経済産業省及び原子力規制委員会</w:t>
+      </w:r>
+    </w:p>
+    <w:p>
+      <w:pPr>
+        <w:pStyle w:val="ListBullet"/>
+        <w:ind w:left="880"/>
+      </w:pPr>
+      <w:r>
+        <w:t>九十二</w:t>
+        <w:br/>
+        <w:t>国土交通省及び環境省</w:t>
+      </w:r>
+    </w:p>
+    <w:p>
+      <w:pPr>
+        <w:pStyle w:val="ListBullet"/>
+        <w:ind w:left="880"/>
+      </w:pPr>
+      <w:r>
+        <w:t>九十二の二</w:t>
+        <w:br/>
+        <w:t>国土交通省及び原子力規制委員会</w:t>
+      </w:r>
+    </w:p>
+    <w:p>
+      <w:pPr>
+        <w:pStyle w:val="ListBullet"/>
+        <w:ind w:left="880"/>
+      </w:pPr>
+      <w:r>
+        <w:t>九十三</w:t>
+        <w:br/>
+        <w:t>前各号に掲げるもののほか、二以上の行政機関をもって構成する関係行政機関であって当該二以上の行政機関又は行政機関の長が告示で定めるもの</w:t>
       </w:r>
     </w:p>
     <w:sectPr>
@@ -801,7 +1917,7 @@
     </w:pPr>
     <w:r>
       <w:tab/>
-      <w:t>WeGov v0.1 - FTS141</w:t>
+      <w:t>WeGov v0.2 - FTS141</w:t>
     </w:r>
   </w:p>
 </w:ftr>
